--- a/trunk/docs/Roteiros de Teste/Modelo.docx
+++ b/trunk/docs/Roteiros de Teste/Modelo.docx
@@ -22,12 +22,6 @@
         <w:gridCol w:w="6508"/>
       </w:tblGrid>
       <w:tr>
-        <w:tblPrEx>
-          <w:tblCellMar>
-            <w:top w:w="0" w:type="dxa"/>
-            <w:bottom w:w="0" w:type="dxa"/>
-          </w:tblCellMar>
-        </w:tblPrEx>
         <w:trPr>
           <w:trHeight w:val="807"/>
         </w:trPr>
@@ -163,12 +157,6 @@
         <w:gridCol w:w="3906"/>
       </w:tblGrid>
       <w:tr>
-        <w:tblPrEx>
-          <w:tblCellMar>
-            <w:top w:w="0" w:type="dxa"/>
-            <w:bottom w:w="0" w:type="dxa"/>
-          </w:tblCellMar>
-        </w:tblPrEx>
         <w:trPr>
           <w:trHeight w:val="689"/>
         </w:trPr>
@@ -269,12 +257,6 @@
         </w:tc>
       </w:tr>
       <w:tr>
-        <w:tblPrEx>
-          <w:tblCellMar>
-            <w:top w:w="0" w:type="dxa"/>
-            <w:bottom w:w="0" w:type="dxa"/>
-          </w:tblCellMar>
-        </w:tblPrEx>
         <w:tc>
           <w:tcPr>
             <w:tcW w:w="3764" w:type="dxa"/>
@@ -305,49 +287,8 @@
                 <w:bCs/>
                 <w:szCs w:val="24"/>
               </w:rPr>
-              <w:t>Data Inicio :</w:t>
-            </w:r>
-          </w:p>
-          <w:p>
-            <w:pPr>
-              <w:pStyle w:val="SemEspaamento"/>
-              <w:rPr>
-                <w:rFonts w:cs="Times New Roman"/>
-                <w:szCs w:val="24"/>
-              </w:rPr>
-            </w:pPr>
-            <w:r>
-              <w:rPr>
-                <w:rFonts w:cs="Times New Roman"/>
-                <w:szCs w:val="24"/>
-              </w:rPr>
-              <w:t>02/09/2011</w:t>
-            </w:r>
-          </w:p>
-        </w:tc>
-        <w:tc>
-          <w:tcPr>
-            <w:tcW w:w="6423" w:type="dxa"/>
-            <w:tcBorders>
-              <w:left w:val="single" w:sz="2" w:space="0" w:color="000000"/>
-              <w:bottom w:val="single" w:sz="2" w:space="0" w:color="000000"/>
-            </w:tcBorders>
-            <w:shd w:val="clear" w:color="auto" w:fill="auto"/>
-            <w:tcMar>
-              <w:top w:w="55" w:type="dxa"/>
-              <w:left w:w="55" w:type="dxa"/>
-              <w:bottom w:w="55" w:type="dxa"/>
-              <w:right w:w="55" w:type="dxa"/>
-            </w:tcMar>
-          </w:tcPr>
-          <w:p>
-            <w:pPr>
-              <w:pStyle w:val="SemEspaamento"/>
-              <w:rPr>
-                <w:rFonts w:cs="Times New Roman"/>
-                <w:szCs w:val="24"/>
-              </w:rPr>
-            </w:pPr>
+              <w:t xml:space="preserve">Data </w:t>
+            </w:r>
             <w:r>
               <w:rPr>
                 <w:rFonts w:cs="Times New Roman"/>
@@ -355,7 +296,75 @@
                 <w:bCs/>
                 <w:szCs w:val="24"/>
               </w:rPr>
-              <w:t xml:space="preserve">Data Fim : </w:t>
+              <w:t>Inicio:</w:t>
+            </w:r>
+          </w:p>
+          <w:p>
+            <w:pPr>
+              <w:pStyle w:val="SemEspaamento"/>
+              <w:rPr>
+                <w:rFonts w:cs="Times New Roman"/>
+                <w:szCs w:val="24"/>
+              </w:rPr>
+            </w:pPr>
+            <w:r>
+              <w:rPr>
+                <w:rFonts w:cs="Times New Roman"/>
+                <w:szCs w:val="24"/>
+              </w:rPr>
+              <w:t>02/09/2011</w:t>
+            </w:r>
+          </w:p>
+        </w:tc>
+        <w:tc>
+          <w:tcPr>
+            <w:tcW w:w="6423" w:type="dxa"/>
+            <w:tcBorders>
+              <w:left w:val="single" w:sz="2" w:space="0" w:color="000000"/>
+              <w:bottom w:val="single" w:sz="2" w:space="0" w:color="000000"/>
+            </w:tcBorders>
+            <w:shd w:val="clear" w:color="auto" w:fill="auto"/>
+            <w:tcMar>
+              <w:top w:w="55" w:type="dxa"/>
+              <w:left w:w="55" w:type="dxa"/>
+              <w:bottom w:w="55" w:type="dxa"/>
+              <w:right w:w="55" w:type="dxa"/>
+            </w:tcMar>
+          </w:tcPr>
+          <w:p>
+            <w:pPr>
+              <w:pStyle w:val="SemEspaamento"/>
+              <w:rPr>
+                <w:rFonts w:cs="Times New Roman"/>
+                <w:szCs w:val="24"/>
+              </w:rPr>
+            </w:pPr>
+            <w:r>
+              <w:rPr>
+                <w:rFonts w:cs="Times New Roman"/>
+                <w:b/>
+                <w:bCs/>
+                <w:szCs w:val="24"/>
+              </w:rPr>
+              <w:t xml:space="preserve">Data </w:t>
+            </w:r>
+            <w:r>
+              <w:rPr>
+                <w:rFonts w:cs="Times New Roman"/>
+                <w:b/>
+                <w:bCs/>
+                <w:szCs w:val="24"/>
+              </w:rPr>
+              <w:t>Fim:</w:t>
+            </w:r>
+            <w:r>
+              <w:rPr>
+                <w:rFonts w:cs="Times New Roman"/>
+                <w:b/>
+                <w:bCs/>
+                <w:szCs w:val="24"/>
+              </w:rPr>
+              <w:t xml:space="preserve"> </w:t>
             </w:r>
           </w:p>
           <w:p>
@@ -428,12 +437,6 @@
         </w:tc>
       </w:tr>
       <w:tr>
-        <w:tblPrEx>
-          <w:tblCellMar>
-            <w:top w:w="0" w:type="dxa"/>
-            <w:bottom w:w="0" w:type="dxa"/>
-          </w:tblCellMar>
-        </w:tblPrEx>
         <w:tc>
           <w:tcPr>
             <w:tcW w:w="9637" w:type="dxa"/>
@@ -466,7 +469,25 @@
                 <w:bCs/>
                 <w:szCs w:val="24"/>
               </w:rPr>
-              <w:t xml:space="preserve">Pré-condição : </w:t>
+              <w:t>Pré-</w:t>
+            </w:r>
+            <w:r>
+              <w:rPr>
+                <w:rFonts w:cs="Times New Roman"/>
+                <w:b/>
+                <w:bCs/>
+                <w:szCs w:val="24"/>
+              </w:rPr>
+              <w:t>condição:</w:t>
+            </w:r>
+            <w:r>
+              <w:rPr>
+                <w:rFonts w:cs="Times New Roman"/>
+                <w:b/>
+                <w:bCs/>
+                <w:szCs w:val="24"/>
+              </w:rPr>
+              <w:t xml:space="preserve"> </w:t>
             </w:r>
             <w:r>
               <w:rPr>
@@ -494,7 +515,14 @@
                 <w:rFonts w:cs="Times New Roman"/>
                 <w:szCs w:val="24"/>
               </w:rPr>
-              <w:t>devidamento autenticado no sistema</w:t>
+              <w:t>devidamente</w:t>
+            </w:r>
+            <w:r>
+              <w:rPr>
+                <w:rFonts w:cs="Times New Roman"/>
+                <w:szCs w:val="24"/>
+              </w:rPr>
+              <w:t xml:space="preserve"> autenticado no sistema</w:t>
             </w:r>
             <w:r>
               <w:rPr>
@@ -536,12 +564,6 @@
         <w:gridCol w:w="9637"/>
       </w:tblGrid>
       <w:tr>
-        <w:tblPrEx>
-          <w:tblCellMar>
-            <w:top w:w="0" w:type="dxa"/>
-            <w:bottom w:w="0" w:type="dxa"/>
-          </w:tblCellMar>
-        </w:tblPrEx>
         <w:tc>
           <w:tcPr>
             <w:tcW w:w="9637" w:type="dxa"/>
@@ -591,7 +613,19 @@
               <w:rPr>
                 <w:szCs w:val="24"/>
               </w:rPr>
-              <w:t xml:space="preserve"> Manter Usuarios </w:t>
+              <w:t xml:space="preserve"> Manter </w:t>
+            </w:r>
+            <w:r>
+              <w:rPr>
+                <w:szCs w:val="24"/>
+              </w:rPr>
+              <w:t>Usuários</w:t>
+            </w:r>
+            <w:r>
+              <w:rPr>
+                <w:szCs w:val="24"/>
+              </w:rPr>
+              <w:t xml:space="preserve"> </w:t>
             </w:r>
             <w:r>
               <w:rPr>
@@ -641,12 +675,6 @@
         <w:gridCol w:w="7288"/>
       </w:tblGrid>
       <w:tr>
-        <w:tblPrEx>
-          <w:tblCellMar>
-            <w:top w:w="0" w:type="dxa"/>
-            <w:bottom w:w="0" w:type="dxa"/>
-          </w:tblCellMar>
-        </w:tblPrEx>
         <w:tc>
           <w:tcPr>
             <w:tcW w:w="9637" w:type="dxa"/>
@@ -690,12 +718,6 @@
         </w:tc>
       </w:tr>
       <w:tr>
-        <w:tblPrEx>
-          <w:tblCellMar>
-            <w:top w:w="0" w:type="dxa"/>
-            <w:bottom w:w="0" w:type="dxa"/>
-          </w:tblCellMar>
-        </w:tblPrEx>
         <w:tc>
           <w:tcPr>
             <w:tcW w:w="9637" w:type="dxa"/>
@@ -741,12 +763,6 @@
               <w:gridCol w:w="5162"/>
             </w:tblGrid>
             <w:tr>
-              <w:tblPrEx>
-                <w:tblCellMar>
-                  <w:top w:w="0" w:type="dxa"/>
-                  <w:bottom w:w="0" w:type="dxa"/>
-                </w:tblCellMar>
-              </w:tblPrEx>
               <w:trPr>
                 <w:trHeight w:val="454"/>
               </w:trPr>
@@ -831,12 +847,6 @@
         </w:tc>
       </w:tr>
       <w:tr>
-        <w:tblPrEx>
-          <w:tblCellMar>
-            <w:top w:w="0" w:type="dxa"/>
-            <w:bottom w:w="0" w:type="dxa"/>
-          </w:tblCellMar>
-        </w:tblPrEx>
         <w:tc>
           <w:tcPr>
             <w:tcW w:w="9637" w:type="dxa"/>
@@ -890,12 +900,6 @@
               <w:gridCol w:w="8794"/>
             </w:tblGrid>
             <w:tr>
-              <w:tblPrEx>
-                <w:tblCellMar>
-                  <w:top w:w="0" w:type="dxa"/>
-                  <w:bottom w:w="0" w:type="dxa"/>
-                </w:tblCellMar>
-              </w:tblPrEx>
               <w:trPr>
                 <w:trHeight w:val="934"/>
               </w:trPr>
@@ -953,12 +957,6 @@
         </w:tc>
       </w:tr>
       <w:tr>
-        <w:tblPrEx>
-          <w:tblCellMar>
-            <w:top w:w="0" w:type="dxa"/>
-            <w:bottom w:w="0" w:type="dxa"/>
-          </w:tblCellMar>
-        </w:tblPrEx>
         <w:tc>
           <w:tcPr>
             <w:tcW w:w="9637" w:type="dxa"/>
@@ -1056,12 +1054,6 @@
         </w:tc>
       </w:tr>
       <w:tr>
-        <w:tblPrEx>
-          <w:tblCellMar>
-            <w:top w:w="0" w:type="dxa"/>
-            <w:bottom w:w="0" w:type="dxa"/>
-          </w:tblCellMar>
-        </w:tblPrEx>
         <w:tc>
           <w:tcPr>
             <w:tcW w:w="9637" w:type="dxa"/>
@@ -1303,18 +1295,18 @@
               <w:rPr>
                 <w:rFonts w:cs="Times New Roman"/>
               </w:rPr>
-              <w:t>Funcao do Profissional</w:t>
+              <w:t>Função</w:t>
+            </w:r>
+            <w:r>
+              <w:rPr>
+                <w:rFonts w:cs="Times New Roman"/>
+              </w:rPr>
+              <w:t xml:space="preserve"> do Profissional</w:t>
             </w:r>
           </w:p>
         </w:tc>
       </w:tr>
       <w:tr>
-        <w:tblPrEx>
-          <w:tblCellMar>
-            <w:top w:w="0" w:type="dxa"/>
-            <w:bottom w:w="0" w:type="dxa"/>
-          </w:tblCellMar>
-        </w:tblPrEx>
         <w:tc>
           <w:tcPr>
             <w:tcW w:w="704" w:type="dxa"/>
@@ -1397,12 +1389,6 @@
         </w:tc>
       </w:tr>
       <w:tr>
-        <w:tblPrEx>
-          <w:tblCellMar>
-            <w:top w:w="0" w:type="dxa"/>
-            <w:bottom w:w="0" w:type="dxa"/>
-          </w:tblCellMar>
-        </w:tblPrEx>
         <w:tc>
           <w:tcPr>
             <w:tcW w:w="704" w:type="dxa"/>
@@ -1477,18 +1463,18 @@
               <w:pStyle w:val="SemEspaamento"/>
             </w:pPr>
             <w:r>
-              <w:t>Acessar a opcao “Manter Usuários” localizada no menu principal do sistema</w:t>
+              <w:t xml:space="preserve">Acessar a </w:t>
+            </w:r>
+            <w:r>
+              <w:t>opção</w:t>
+            </w:r>
+            <w:r>
+              <w:t xml:space="preserve"> “Manter Usuários” localizada no menu principal do sistema</w:t>
             </w:r>
           </w:p>
         </w:tc>
       </w:tr>
       <w:tr>
-        <w:tblPrEx>
-          <w:tblCellMar>
-            <w:top w:w="0" w:type="dxa"/>
-            <w:bottom w:w="0" w:type="dxa"/>
-          </w:tblCellMar>
-        </w:tblPrEx>
         <w:tc>
           <w:tcPr>
             <w:tcW w:w="704" w:type="dxa"/>
@@ -1566,12 +1552,6 @@
         </w:tc>
       </w:tr>
       <w:tr>
-        <w:tblPrEx>
-          <w:tblCellMar>
-            <w:top w:w="0" w:type="dxa"/>
-            <w:bottom w:w="0" w:type="dxa"/>
-          </w:tblCellMar>
-        </w:tblPrEx>
         <w:tc>
           <w:tcPr>
             <w:tcW w:w="704" w:type="dxa"/>
@@ -1649,12 +1629,6 @@
         </w:tc>
       </w:tr>
       <w:tr>
-        <w:tblPrEx>
-          <w:tblCellMar>
-            <w:top w:w="0" w:type="dxa"/>
-            <w:bottom w:w="0" w:type="dxa"/>
-          </w:tblCellMar>
-        </w:tblPrEx>
         <w:tc>
           <w:tcPr>
             <w:tcW w:w="704" w:type="dxa"/>
@@ -1732,12 +1706,6 @@
         </w:tc>
       </w:tr>
       <w:tr>
-        <w:tblPrEx>
-          <w:tblCellMar>
-            <w:top w:w="0" w:type="dxa"/>
-            <w:bottom w:w="0" w:type="dxa"/>
-          </w:tblCellMar>
-        </w:tblPrEx>
         <w:tc>
           <w:tcPr>
             <w:tcW w:w="704" w:type="dxa"/>
@@ -1821,12 +1789,6 @@
         </w:tc>
       </w:tr>
       <w:tr>
-        <w:tblPrEx>
-          <w:tblCellMar>
-            <w:top w:w="0" w:type="dxa"/>
-            <w:bottom w:w="0" w:type="dxa"/>
-          </w:tblCellMar>
-        </w:tblPrEx>
         <w:tc>
           <w:tcPr>
             <w:tcW w:w="704" w:type="dxa"/>
@@ -1914,12 +1876,6 @@
         </w:tc>
       </w:tr>
       <w:tr>
-        <w:tblPrEx>
-          <w:tblCellMar>
-            <w:top w:w="0" w:type="dxa"/>
-            <w:bottom w:w="0" w:type="dxa"/>
-          </w:tblCellMar>
-        </w:tblPrEx>
         <w:tc>
           <w:tcPr>
             <w:tcW w:w="9637" w:type="dxa"/>
@@ -1958,14 +1914,35 @@
                 <w:b/>
                 <w:bCs/>
               </w:rPr>
-              <w:t xml:space="preserve">  </w:t>
+              <w:t xml:space="preserve"> </w:t>
             </w:r>
             <w:r>
               <w:rPr>
                 <w:rFonts w:cs="Times New Roman"/>
                 <w:bCs/>
               </w:rPr>
-              <w:t>Deve ser cumprido todas as regras citadas acima</w:t>
+              <w:t>Devem</w:t>
+            </w:r>
+            <w:r>
+              <w:rPr>
+                <w:rFonts w:cs="Times New Roman"/>
+                <w:bCs/>
+              </w:rPr>
+              <w:t xml:space="preserve"> ser </w:t>
+            </w:r>
+            <w:r>
+              <w:rPr>
+                <w:rFonts w:cs="Times New Roman"/>
+                <w:bCs/>
+              </w:rPr>
+              <w:t>cumpridas todas as regras citadas acima</w:t>
+            </w:r>
+            <w:r>
+              <w:rPr>
+                <w:rFonts w:cs="Times New Roman"/>
+                <w:bCs/>
+              </w:rPr>
+              <w:t>.</w:t>
             </w:r>
           </w:p>
         </w:tc>
@@ -2000,12 +1977,6 @@
         <w:gridCol w:w="1547"/>
       </w:tblGrid>
       <w:tr>
-        <w:tblPrEx>
-          <w:tblCellMar>
-            <w:top w:w="0" w:type="dxa"/>
-            <w:bottom w:w="0" w:type="dxa"/>
-          </w:tblCellMar>
-        </w:tblPrEx>
         <w:trPr>
           <w:trHeight w:val="287"/>
         </w:trPr>
@@ -2218,6 +2189,9 @@
       <w:pStyle w:val="Cabealho"/>
     </w:pPr>
     <w:r>
+      <w:rPr>
+        <w:noProof/>
+      </w:rPr>
       <w:drawing>
         <wp:inline distT="0" distB="0" distL="0" distR="0">
           <wp:extent cx="2734945" cy="436880"/>
